--- a/Rapport PFM.docx
+++ b/Rapport PFM.docx
@@ -240,7 +240,7 @@
           <w:szCs w:val="32"/>
           <w:lang w:val="fr-MA"/>
         </w:rPr>
-        <w:t>M</w:t>
+        <w:t xml:space="preserve">Module </w:t>
       </w:r>
       <w:r>
         <w:rPr>
@@ -248,7 +248,7 @@
           <w:szCs w:val="32"/>
           <w:lang w:val="fr-MA"/>
         </w:rPr>
-        <w:t xml:space="preserve">odule </w:t>
+        <w:t>Langage de programmation</w:t>
       </w:r>
       <w:r>
         <w:rPr>
@@ -256,38 +256,38 @@
           <w:szCs w:val="32"/>
           <w:lang w:val="fr-MA"/>
         </w:rPr>
-        <w:t>Langage de programmation</w:t>
-      </w:r>
-      <w:r>
+        <w:t xml:space="preserve"> </w:t>
+      </w:r>
+    </w:p>
+    <w:p>
+      <w:pPr>
+        <w:pStyle w:val="Titre"/>
+        <w:spacing w:after="0"/>
+        <w:ind w:firstLine="0"/>
+        <w:jc w:val="center"/>
         <w:rPr>
           <w:sz w:val="32"/>
           <w:szCs w:val="32"/>
           <w:lang w:val="fr-MA"/>
         </w:rPr>
-        <w:t xml:space="preserve"> </w:t>
-      </w:r>
-    </w:p>
-    <w:p>
-      <w:pPr>
-        <w:pStyle w:val="Titre"/>
-        <w:spacing w:after="0"/>
-        <w:ind w:firstLine="0"/>
-        <w:jc w:val="center"/>
+      </w:pPr>
+      <w:bookmarkStart w:id="2" w:name="_c8mtxcw4mjfu" w:colFirst="0" w:colLast="0"/>
+      <w:bookmarkEnd w:id="2"/>
+      <w:r>
         <w:rPr>
           <w:sz w:val="32"/>
           <w:szCs w:val="32"/>
           <w:lang w:val="fr-MA"/>
         </w:rPr>
-      </w:pPr>
-      <w:bookmarkStart w:id="2" w:name="_c8mtxcw4mjfu" w:colFirst="0" w:colLast="0"/>
-      <w:bookmarkEnd w:id="2"/>
+        <w:t>(S</w:t>
+      </w:r>
       <w:r>
         <w:rPr>
           <w:sz w:val="32"/>
           <w:szCs w:val="32"/>
           <w:lang w:val="fr-MA"/>
         </w:rPr>
-        <w:t>(S</w:t>
+        <w:t>1</w:t>
       </w:r>
       <w:r>
         <w:rPr>
@@ -295,14 +295,6 @@
           <w:szCs w:val="32"/>
           <w:lang w:val="fr-MA"/>
         </w:rPr>
-        <w:t>1</w:t>
-      </w:r>
-      <w:r>
-        <w:rPr>
-          <w:sz w:val="32"/>
-          <w:szCs w:val="32"/>
-          <w:lang w:val="fr-MA"/>
-        </w:rPr>
         <w:t>)</w:t>
       </w:r>
     </w:p>
@@ -311,13 +303,23 @@
         <w:pStyle w:val="Titre"/>
         <w:jc w:val="center"/>
         <w:rPr>
-          <w:sz w:val="36"/>
-          <w:szCs w:val="36"/>
+          <w:color w:val="FF0000"/>
+          <w:sz w:val="48"/>
+          <w:szCs w:val="48"/>
           <w:lang w:val="fr-MA"/>
         </w:rPr>
       </w:pPr>
       <w:bookmarkStart w:id="3" w:name="_xnz8ba5onqfv" w:colFirst="0" w:colLast="0"/>
       <w:bookmarkEnd w:id="3"/>
+      <w:r>
+        <w:rPr>
+          <w:color w:val="FF0000"/>
+          <w:sz w:val="48"/>
+          <w:szCs w:val="48"/>
+          <w:lang w:val="fr-MA"/>
+        </w:rPr>
+        <w:t>(PAS ENCORE FINI JE M’EXCUSE POUR LE RETARD)</w:t>
+      </w:r>
     </w:p>
     <w:p>
       <w:pPr>
@@ -382,7 +384,7 @@
           <w:color w:val="0B5394"/>
           <w:sz w:val="48"/>
           <w:szCs w:val="48"/>
-          <w:lang w:val="en-US"/>
+          <w:lang w:val="fr-MA"/>
         </w:rPr>
       </w:pPr>
       <w:bookmarkStart w:id="6" w:name="_dj67rarqth0o" w:colFirst="0" w:colLast="0"/>
@@ -393,84 +395,64 @@
           <w:color w:val="0B5394"/>
           <w:sz w:val="48"/>
           <w:szCs w:val="48"/>
-          <w:lang w:val="en-US"/>
-        </w:rPr>
-        <w:t>Application web FULL Stack</w:t>
-      </w:r>
-      <w:r>
-        <w:rPr>
-          <w:b/>
-          <w:color w:val="0B5394"/>
-          <w:sz w:val="48"/>
-          <w:szCs w:val="48"/>
-          <w:lang w:val="en-US"/>
-        </w:rPr>
-        <w:t xml:space="preserve"> </w:t>
-      </w:r>
-      <w:r>
-        <w:rPr>
-          <w:b/>
-          <w:color w:val="0B5394"/>
-          <w:sz w:val="48"/>
-          <w:szCs w:val="48"/>
-          <w:lang w:val="en-US"/>
-        </w:rPr>
-        <w:t>basée sur le Framework Django.</w:t>
-      </w:r>
-    </w:p>
-    <w:p>
-      <w:pPr>
-        <w:rPr>
-          <w:lang w:val="en-US"/>
-        </w:rPr>
-      </w:pPr>
-    </w:p>
-    <w:p>
-      <w:pPr>
-        <w:rPr>
-          <w:lang w:val="en-US"/>
-        </w:rPr>
-      </w:pPr>
-    </w:p>
-    <w:p>
-      <w:pPr>
-        <w:rPr>
-          <w:lang w:val="en-US"/>
-        </w:rPr>
-      </w:pPr>
-    </w:p>
-    <w:p>
-      <w:pPr>
-        <w:rPr>
-          <w:lang w:val="en-US"/>
-        </w:rPr>
-      </w:pPr>
-    </w:p>
-    <w:p>
-      <w:pPr>
-        <w:rPr>
-          <w:lang w:val="en-US"/>
-        </w:rPr>
-      </w:pPr>
-    </w:p>
-    <w:p>
-      <w:pPr>
-        <w:rPr>
-          <w:lang w:val="en-US"/>
-        </w:rPr>
-      </w:pPr>
-    </w:p>
-    <w:p>
-      <w:pPr>
-        <w:rPr>
-          <w:lang w:val="en-US"/>
-        </w:rPr>
-      </w:pPr>
-    </w:p>
-    <w:p>
-      <w:pPr>
-        <w:rPr>
-          <w:lang w:val="en-US"/>
+          <w:lang w:val="fr-MA"/>
+        </w:rPr>
+        <w:t>Application web FULL Stack basée sur le Framework Django.</w:t>
+      </w:r>
+    </w:p>
+    <w:p>
+      <w:pPr>
+        <w:rPr>
+          <w:lang w:val="fr-MA"/>
+        </w:rPr>
+      </w:pPr>
+    </w:p>
+    <w:p>
+      <w:pPr>
+        <w:rPr>
+          <w:lang w:val="fr-MA"/>
+        </w:rPr>
+      </w:pPr>
+    </w:p>
+    <w:p>
+      <w:pPr>
+        <w:rPr>
+          <w:lang w:val="fr-MA"/>
+        </w:rPr>
+      </w:pPr>
+    </w:p>
+    <w:p>
+      <w:pPr>
+        <w:rPr>
+          <w:lang w:val="fr-MA"/>
+        </w:rPr>
+      </w:pPr>
+    </w:p>
+    <w:p>
+      <w:pPr>
+        <w:rPr>
+          <w:lang w:val="fr-MA"/>
+        </w:rPr>
+      </w:pPr>
+    </w:p>
+    <w:p>
+      <w:pPr>
+        <w:rPr>
+          <w:lang w:val="fr-MA"/>
+        </w:rPr>
+      </w:pPr>
+    </w:p>
+    <w:p>
+      <w:pPr>
+        <w:rPr>
+          <w:lang w:val="fr-MA"/>
+        </w:rPr>
+      </w:pPr>
+    </w:p>
+    <w:p>
+      <w:pPr>
+        <w:rPr>
+          <w:lang w:val="fr-MA"/>
         </w:rPr>
         <w:sectPr>
           <w:footerReference w:type="default" r:id="rId9"/>
@@ -677,49 +659,35 @@
           <w:sz w:val="28"/>
           <w:szCs w:val="28"/>
         </w:rPr>
-        <w:t>universitaire</w:t>
-      </w:r>
+        <w:t>universitaire:</w:t>
+      </w:r>
+      <w:proofErr w:type="gramEnd"/>
       <w:r>
         <w:rPr>
           <w:sz w:val="28"/>
           <w:szCs w:val="28"/>
         </w:rPr>
-        <w:t>:</w:t>
-      </w:r>
-      <w:proofErr w:type="gramEnd"/>
+        <w:t xml:space="preserve"> 20</w:t>
+      </w:r>
       <w:r>
         <w:rPr>
           <w:sz w:val="28"/>
           <w:szCs w:val="28"/>
         </w:rPr>
-        <w:t xml:space="preserve"> </w:t>
+        <w:t>23</w:t>
       </w:r>
       <w:r>
         <w:rPr>
           <w:sz w:val="28"/>
           <w:szCs w:val="28"/>
         </w:rPr>
-        <w:t>20</w:t>
+        <w:t>/20</w:t>
       </w:r>
       <w:r>
         <w:rPr>
           <w:sz w:val="28"/>
           <w:szCs w:val="28"/>
         </w:rPr>
-        <w:t>23</w:t>
-      </w:r>
-      <w:r>
-        <w:rPr>
-          <w:sz w:val="28"/>
-          <w:szCs w:val="28"/>
-        </w:rPr>
-        <w:t>/20</w:t>
-      </w:r>
-      <w:r>
-        <w:rPr>
-          <w:sz w:val="28"/>
-          <w:szCs w:val="28"/>
-        </w:rPr>
         <w:t>24</w:t>
       </w:r>
     </w:p>
@@ -732,6 +700,7 @@
       <w:bookmarkStart w:id="7" w:name="_mzw2prabek3e" w:colFirst="0" w:colLast="0"/>
       <w:bookmarkEnd w:id="7"/>
       <w:r>
+        <w:lastRenderedPageBreak/>
         <w:t>Table des matières</w:t>
       </w:r>
     </w:p>
@@ -850,7 +819,7 @@
               <w:rPr>
                 <w:b/>
               </w:rPr>
-              <w:t>Architecture du projet J2EE</w:t>
+              <w:t>Architecture du projet</w:t>
             </w:r>
           </w:hyperlink>
           <w:r>
@@ -945,10 +914,7 @@
             <w:fldChar w:fldCharType="begin"/>
           </w:r>
           <w:r>
-            <w:instrText xml:space="preserve"> PAGEREF _gxlpvhfku74n</w:instrText>
-          </w:r>
-          <w:r>
-            <w:instrText xml:space="preserve"> \h </w:instrText>
+            <w:instrText xml:space="preserve"> PAGEREF _gxlpvhfku74n \h </w:instrText>
           </w:r>
           <w:r>
             <w:fldChar w:fldCharType="separate"/>
@@ -1040,10 +1006,7 @@
     <w:p/>
     <w:p>
       <w:r>
-        <w:t>Nous allons traiter en premier lieu</w:t>
-      </w:r>
-      <w:r>
-        <w:t xml:space="preserve"> la conception de l’application, ensuite nous allons expliquer l’architecture suivie pendant la réalisation de cet atelier.</w:t>
+        <w:t>Nous allons traiter en premier lieu la conception de l’application, ensuite nous allons expliquer l’architecture suivie pendant la réalisation de cet atelier.</w:t>
       </w:r>
     </w:p>
     <w:p>
@@ -1059,10 +1022,7 @@
         <w:ind w:firstLine="0"/>
       </w:pPr>
       <w:r>
-        <w:t xml:space="preserve">Finalement nous allons conclure ce travail </w:t>
-      </w:r>
-      <w:r>
-        <w:t>et nous citerons des idées afin d’améliorer davantage cette application.</w:t>
+        <w:t>Finalement nous allons conclure ce travail et nous citerons des idées afin d’améliorer davantage cette application.</w:t>
       </w:r>
     </w:p>
     <w:p/>
@@ -1708,13 +1668,7 @@
         <w:rPr>
           <w:lang w:val="fr-MA"/>
         </w:rPr>
-        <w:t>Projet</w:t>
-      </w:r>
-      <w:r>
-        <w:rPr>
-          <w:lang w:val="fr-MA"/>
-        </w:rPr>
-        <w:t xml:space="preserve"> : </w:t>
+        <w:t xml:space="preserve">Projet : </w:t>
       </w:r>
       <w:proofErr w:type="spellStart"/>
       <w:r>
@@ -2542,10 +2496,7 @@
     </w:p>
     <w:p>
       <w:r>
-        <w:t>Le projet suit l’architecture du MVC (Model -</w:t>
-      </w:r>
-      <w:r>
-        <w:t xml:space="preserve"> </w:t>
+        <w:t xml:space="preserve">Le projet suit l’architecture du MVC (Model - </w:t>
       </w:r>
       <w:proofErr w:type="spellStart"/>
       <w:r>
@@ -2593,10 +2544,7 @@
       </w:r>
       <w:proofErr w:type="spellEnd"/>
       <w:r>
-        <w:t xml:space="preserve">, qui contiennent les méthodes qu'on va redéfinir dans les classes </w:t>
-      </w:r>
-      <w:r>
-        <w:t xml:space="preserve">DAO. Ces classes DAO contiennent l’implémentation des méthodes utilisées pour le mapping Objet Relationnel, ces méthodes sont : ajouter, modifier, supprimer, </w:t>
+        <w:t xml:space="preserve">, qui contiennent les méthodes qu'on va redéfinir dans les classes DAO. Ces classes DAO contiennent l’implémentation des méthodes utilisées pour le mapping Objet Relationnel, ces méthodes sont : ajouter, modifier, supprimer, </w:t>
       </w:r>
       <w:proofErr w:type="spellStart"/>
       <w:r>
@@ -2612,10 +2560,7 @@
       </w:r>
       <w:proofErr w:type="spellEnd"/>
       <w:r>
-        <w:t xml:space="preserve"> qui implémente le patron de concept</w:t>
-      </w:r>
-      <w:r>
-        <w:t>ion (singleton) afin d’assurer la connexion à la base de données MySQL.</w:t>
+        <w:t xml:space="preserve"> qui implémente le patron de conception (singleton) afin d’assurer la connexion à la base de données MySQL.</w:t>
       </w:r>
     </w:p>
     <w:p/>
@@ -2634,10 +2579,7 @@
       </w:r>
       <w:proofErr w:type="spellEnd"/>
       <w:r>
-        <w:t xml:space="preserve"> contient toutes les servlets essentielles pour chacune des espaces de l’application web « Espace client, Espace produit, Espace commande</w:t>
-      </w:r>
-      <w:r>
-        <w:t xml:space="preserve"> », ces servlets garantissent le traitement des données selon les actions de l'utilisateur pour envoyer les réponses ou le redirige vers les vues spécifiées (sous forme de pages </w:t>
+        <w:t xml:space="preserve"> contient toutes les servlets essentielles pour chacune des espaces de l’application web « Espace client, Espace produit, Espace commande », ces servlets garantissent le traitement des données selon les actions de l'utilisateur pour envoyer les réponses ou le redirige vers les vues spécifiées (sous forme de pages </w:t>
       </w:r>
       <w:proofErr w:type="spellStart"/>
       <w:r>
@@ -2655,10 +2597,7 @@
     </w:p>
     <w:p>
       <w:r>
-        <w:t>Cette illustration ci-dessous montre toutes les classes et les interfac</w:t>
-      </w:r>
-      <w:r>
-        <w:t>es citées auparavant.</w:t>
+        <w:t>Cette illustration ci-dessous montre toutes les classes et les interfaces citées auparavant.</w:t>
       </w:r>
     </w:p>
     <w:p>
@@ -2721,10 +2660,7 @@
       </w:pPr>
       <w:r>
         <w:tab/>
-        <w:t xml:space="preserve">Couche vues : Les vues sont des pages JSP (JAVA SERVER PAGES), structurées avec du code HTML, ces pages incluent le code JAVA, en utilisant les scriptlets, et aussi les balises JSTL (JSP STANDARD TAG LIBRARY), afin de représenter </w:t>
-      </w:r>
-      <w:r>
-        <w:t>les données reçues par la servlet.</w:t>
+        <w:t>Couche vues : Les vues sont des pages JSP (JAVA SERVER PAGES), structurées avec du code HTML, ces pages incluent le code JAVA, en utilisant les scriptlets, et aussi les balises JSTL (JSP STANDARD TAG LIBRARY), afin de représenter les données reçues par la servlet.</w:t>
       </w:r>
     </w:p>
     <w:p>
@@ -2745,10 +2681,7 @@
       </w:r>
       <w:proofErr w:type="spellStart"/>
       <w:r>
-        <w:t>templ</w:t>
-      </w:r>
-      <w:r>
-        <w:t>ate</w:t>
+        <w:t>template</w:t>
       </w:r>
       <w:proofErr w:type="spellEnd"/>
       <w:r>
@@ -2768,10 +2701,7 @@
       </w:r>
       <w:proofErr w:type="spellEnd"/>
       <w:r>
-        <w:t xml:space="preserve">) du reste du contenu dynamique de la page, dans une autre page JSP, et on l’a réintroduit dans les pages </w:t>
-      </w:r>
-      <w:r>
-        <w:t xml:space="preserve">avec la directive </w:t>
+        <w:t xml:space="preserve">) du reste du contenu dynamique de la page, dans une autre page JSP, et on l’a réintroduit dans les pages avec la directive </w:t>
       </w:r>
       <w:proofErr w:type="spellStart"/>
       <w:r>
@@ -3909,28 +3839,19 @@
     <w:p/>
     <w:p>
       <w:r>
-        <w:t>Dans notre cursus du cycle ingénieur en Logiciels et Systèmes Intelligent</w:t>
-      </w:r>
-      <w:r>
-        <w:t>s, nous sommes amenés à réaliser plusieurs projets et ateliers dans des différents modules, celui du module d’Architecture Web Distribuée J2EE d’une application Web pour la gestion des commandes.</w:t>
+        <w:t>Dans notre cursus du cycle ingénieur en Logiciels et Systèmes Intelligents, nous sommes amenés à réaliser plusieurs projets et ateliers dans des différents modules, celui du module d’Architecture Web Distribuée J2EE d’une application Web pour la gestion des commandes.</w:t>
       </w:r>
     </w:p>
     <w:p/>
     <w:p>
       <w:r>
-        <w:t xml:space="preserve">Pendant la réalisation de cette application, nous avons pu </w:t>
-      </w:r>
-      <w:r>
-        <w:t>se familiariser davantage avec l’environnement d’Eclipse et manipuler en toute aisance les composants du projet Web Dynamique sous JEE.</w:t>
+        <w:t>Pendant la réalisation de cette application, nous avons pu se familiariser davantage avec l’environnement d’Eclipse et manipuler en toute aisance les composants du projet Web Dynamique sous JEE.</w:t>
       </w:r>
     </w:p>
     <w:p/>
     <w:p>
       <w:r>
-        <w:t>Notre travail ne s’arrête pas à ce stade, nous visons à améliorer cette application en perfectionnant d’abord les fonct</w:t>
-      </w:r>
-      <w:r>
-        <w:t>ionnalités présentes, et d’introduire d’autres fonctionnalités interactives.</w:t>
+        <w:t>Notre travail ne s’arrête pas à ce stade, nous visons à améliorer cette application en perfectionnant d’abord les fonctionnalités présentes, et d’introduire d’autres fonctionnalités interactives.</w:t>
       </w:r>
     </w:p>
     <w:p/>
@@ -5097,6 +5018,7 @@
   <w:style w:type="character" w:default="1" w:styleId="Policepardfaut">
     <w:name w:val="Default Paragraph Font"/>
     <w:uiPriority w:val="1"/>
+    <w:semiHidden/>
     <w:unhideWhenUsed/>
   </w:style>
   <w:style w:type="table" w:default="1" w:styleId="TableauNormal">
